--- a/research/Customer Churn Notes.docx
+++ b/research/Customer Churn Notes.docx
@@ -134,24 +134,662 @@
           <w:sz w:val="20"/>
           <w:szCs w:val="20"/>
         </w:rPr>
-        <w:t xml:space="preserve">Customer loyalty towards banks, is a feature that has lost </w:t>
-      </w:r>
-      <w:proofErr w:type="gramStart"/>
-      <w:r>
-        <w:rPr>
-          <w:sz w:val="20"/>
-          <w:szCs w:val="20"/>
-        </w:rPr>
-        <w:t>it’s</w:t>
-      </w:r>
-      <w:proofErr w:type="gramEnd"/>
-      <w:r>
-        <w:rPr>
-          <w:sz w:val="20"/>
-          <w:szCs w:val="20"/>
-        </w:rPr>
-        <w:t xml:space="preserve"> power in this transition to </w:t>
-      </w:r>
+        <w:t>Customer loyalty towards banks, is a feature that has lost it’s power in this transition to</w:t>
+      </w:r>
+    </w:p>
+    <w:p>
+      <w:pPr>
+        <w:rPr>
+          <w:sz w:val="20"/>
+          <w:szCs w:val="20"/>
+        </w:rPr>
+      </w:pPr>
+    </w:p>
+    <w:p>
+      <w:pPr>
+        <w:rPr>
+          <w:sz w:val="24"/>
+          <w:szCs w:val="24"/>
+        </w:rPr>
+      </w:pPr>
+      <w:r>
+        <w:rPr>
+          <w:sz w:val="24"/>
+          <w:szCs w:val="24"/>
+        </w:rPr>
+        <w:t>14/07</w:t>
+      </w:r>
+    </w:p>
+    <w:p>
+      <w:pPr>
+        <w:rPr>
+          <w:b/>
+          <w:bCs/>
+          <w:i/>
+          <w:iCs/>
+          <w:sz w:val="20"/>
+          <w:szCs w:val="20"/>
+        </w:rPr>
+      </w:pPr>
+      <w:r>
+        <w:rPr>
+          <w:b/>
+          <w:bCs/>
+          <w:i/>
+          <w:iCs/>
+          <w:sz w:val="20"/>
+          <w:szCs w:val="20"/>
+        </w:rPr>
+        <w:t xml:space="preserve">Using customer data, can we accurately predict </w:t>
+      </w:r>
+      <w:r>
+        <w:rPr>
+          <w:b/>
+          <w:bCs/>
+          <w:i/>
+          <w:iCs/>
+          <w:sz w:val="20"/>
+          <w:szCs w:val="20"/>
+        </w:rPr>
+        <w:t>whether</w:t>
+      </w:r>
+      <w:r>
+        <w:rPr>
+          <w:b/>
+          <w:bCs/>
+          <w:i/>
+          <w:iCs/>
+          <w:sz w:val="20"/>
+          <w:szCs w:val="20"/>
+        </w:rPr>
+        <w:t xml:space="preserve"> they will </w:t>
+      </w:r>
+      <w:r>
+        <w:rPr>
+          <w:b/>
+          <w:bCs/>
+          <w:i/>
+          <w:iCs/>
+          <w:sz w:val="20"/>
+          <w:szCs w:val="20"/>
+        </w:rPr>
+        <w:t xml:space="preserve">terminate their services with us? </w:t>
+      </w:r>
+    </w:p>
+    <w:p>
+      <w:pPr>
+        <w:rPr>
+          <w:b/>
+          <w:bCs/>
+          <w:i/>
+          <w:iCs/>
+          <w:sz w:val="20"/>
+          <w:szCs w:val="20"/>
+        </w:rPr>
+      </w:pPr>
+      <w:r>
+        <w:rPr>
+          <w:b/>
+          <w:bCs/>
+          <w:i/>
+          <w:iCs/>
+          <w:sz w:val="20"/>
+          <w:szCs w:val="20"/>
+        </w:rPr>
+        <w:t xml:space="preserve">Can we achieve a more successful marketing strategy by </w:t>
+      </w:r>
+      <w:r>
+        <w:rPr>
+          <w:b/>
+          <w:bCs/>
+          <w:i/>
+          <w:iCs/>
+          <w:sz w:val="20"/>
+          <w:szCs w:val="20"/>
+        </w:rPr>
+        <w:t>targeting customers we predict will churn?</w:t>
+      </w:r>
+    </w:p>
+    <w:p>
+      <w:pPr>
+        <w:rPr>
+          <w:b/>
+          <w:bCs/>
+          <w:i/>
+          <w:iCs/>
+          <w:sz w:val="20"/>
+          <w:szCs w:val="20"/>
+        </w:rPr>
+      </w:pPr>
+      <w:r>
+        <w:rPr>
+          <w:b/>
+          <w:bCs/>
+          <w:i/>
+          <w:iCs/>
+          <w:sz w:val="20"/>
+          <w:szCs w:val="20"/>
+        </w:rPr>
+        <w:t>Can we reduce customer churn by successfully identifying and targeting these customers?</w:t>
+      </w:r>
+    </w:p>
+    <w:p>
+      <w:pPr>
+        <w:rPr>
+          <w:sz w:val="20"/>
+          <w:szCs w:val="20"/>
+        </w:rPr>
+      </w:pPr>
+      <w:r>
+        <w:rPr>
+          <w:sz w:val="20"/>
+          <w:szCs w:val="20"/>
+        </w:rPr>
+        <w:t>Customer churn is</w:t>
+      </w:r>
+      <w:r>
+        <w:rPr>
+          <w:sz w:val="20"/>
+          <w:szCs w:val="20"/>
+        </w:rPr>
+        <w:t xml:space="preserve"> an issue more </w:t>
+      </w:r>
+      <w:r>
+        <w:rPr>
+          <w:sz w:val="20"/>
+          <w:szCs w:val="20"/>
+        </w:rPr>
+        <w:t>apparent</w:t>
+      </w:r>
+      <w:r>
+        <w:rPr>
+          <w:sz w:val="20"/>
+          <w:szCs w:val="20"/>
+        </w:rPr>
+        <w:t xml:space="preserve"> in markets that are crowded</w:t>
+      </w:r>
+      <w:r>
+        <w:rPr>
+          <w:sz w:val="20"/>
+          <w:szCs w:val="20"/>
+        </w:rPr>
+        <w:t>, as the greater number of options for consumers, increases the likelihood of churn. The cost of</w:t>
+      </w:r>
+      <w:r>
+        <w:rPr>
+          <w:sz w:val="20"/>
+          <w:szCs w:val="20"/>
+        </w:rPr>
+        <w:t xml:space="preserve"> acquiring new customers is estimated to be 1/5</w:t>
+      </w:r>
+      <w:r>
+        <w:rPr>
+          <w:sz w:val="20"/>
+          <w:szCs w:val="20"/>
+          <w:vertAlign w:val="superscript"/>
+        </w:rPr>
+        <w:t>th</w:t>
+      </w:r>
+      <w:r>
+        <w:rPr>
+          <w:sz w:val="20"/>
+          <w:szCs w:val="20"/>
+        </w:rPr>
+        <w:t xml:space="preserve"> the cost of keeping existing ones, so it makes sense for a business to focus attention on reducing their customer churn rate.</w:t>
+      </w:r>
+    </w:p>
+    <w:p>
+      <w:pPr>
+        <w:rPr>
+          <w:sz w:val="20"/>
+          <w:szCs w:val="20"/>
+        </w:rPr>
+      </w:pPr>
+      <w:r>
+        <w:rPr>
+          <w:sz w:val="20"/>
+          <w:szCs w:val="20"/>
+        </w:rPr>
+        <w:t>A successful reduction in the customer churn rate</w:t>
+      </w:r>
+      <w:r>
+        <w:rPr>
+          <w:sz w:val="20"/>
+          <w:szCs w:val="20"/>
+        </w:rPr>
+        <w:t xml:space="preserve"> will reduce costs for the business and increase revenue streams as customers continue to be a source of revenue, as well as the increased likelihood of a customer taking on more products with that business.</w:t>
+      </w:r>
+    </w:p>
+    <w:p>
+      <w:pPr>
+        <w:rPr>
+          <w:sz w:val="20"/>
+          <w:szCs w:val="20"/>
+        </w:rPr>
+      </w:pPr>
+      <w:r>
+        <w:rPr>
+          <w:sz w:val="20"/>
+          <w:szCs w:val="20"/>
+        </w:rPr>
+        <w:t xml:space="preserve">This problem can be addressed using Machine Learning algorithms that are developed to predict whether a current customer is expected to churn or not. Using these predictions, the business can work on targeted marking strategies </w:t>
+      </w:r>
+      <w:r>
+        <w:rPr>
+          <w:sz w:val="20"/>
+          <w:szCs w:val="20"/>
+        </w:rPr>
+        <w:t>that aim to retain the customer and minimise their likelihood of churning. These may be special discounts, or promotions that increase customer satisfaction.</w:t>
+      </w:r>
+    </w:p>
+    <w:p>
+      <w:pPr>
+        <w:rPr>
+          <w:sz w:val="20"/>
+          <w:szCs w:val="20"/>
+        </w:rPr>
+      </w:pPr>
+      <w:r>
+        <w:rPr>
+          <w:sz w:val="20"/>
+          <w:szCs w:val="20"/>
+        </w:rPr>
+        <w:t xml:space="preserve">The rise of digital and ‘neo-banks’ </w:t>
+      </w:r>
+      <w:r>
+        <w:rPr>
+          <w:sz w:val="20"/>
+          <w:szCs w:val="20"/>
+        </w:rPr>
+        <w:t xml:space="preserve">in the Australian banking space, has resulted in a renewed focus on customer churn within banks, as customers are presented with more options </w:t>
+      </w:r>
+      <w:r>
+        <w:rPr>
+          <w:sz w:val="20"/>
+          <w:szCs w:val="20"/>
+        </w:rPr>
+        <w:t xml:space="preserve">as to who they bank with. Coupled with the ease of online research and applications, switching banks has never been easier for customers. It makes sense given the costs of customer churn, that banks divert resources and attention into </w:t>
+      </w:r>
+      <w:r>
+        <w:rPr>
+          <w:sz w:val="20"/>
+          <w:szCs w:val="20"/>
+        </w:rPr>
+        <w:t xml:space="preserve">analysing their customers </w:t>
+      </w:r>
+      <w:r>
+        <w:rPr>
+          <w:sz w:val="20"/>
+          <w:szCs w:val="20"/>
+        </w:rPr>
+        <w:t>behaviour and</w:t>
+      </w:r>
+      <w:r>
+        <w:rPr>
+          <w:sz w:val="20"/>
+          <w:szCs w:val="20"/>
+        </w:rPr>
+        <w:t xml:space="preserve"> employing Machine Learning algorithms to successfully predict those that’ll churn.</w:t>
+      </w:r>
+    </w:p>
+    <w:p>
+      <w:pPr>
+        <w:pStyle w:val="ListParagraph"/>
+        <w:numPr>
+          <w:ilvl w:val="0"/>
+          <w:numId w:val="1"/>
+        </w:numPr>
+        <w:rPr>
+          <w:sz w:val="20"/>
+          <w:szCs w:val="20"/>
+        </w:rPr>
+      </w:pPr>
+      <w:r>
+        <w:rPr>
+          <w:sz w:val="20"/>
+          <w:szCs w:val="20"/>
+        </w:rPr>
+        <w:t>Increased availability of data in banks. Increased processing power. Makes these methods of analysis more achievable.</w:t>
+      </w:r>
+    </w:p>
+    <w:p>
+      <w:pPr>
+        <w:pStyle w:val="ListParagraph"/>
+        <w:numPr>
+          <w:ilvl w:val="0"/>
+          <w:numId w:val="1"/>
+        </w:numPr>
+        <w:rPr>
+          <w:b/>
+          <w:bCs/>
+          <w:sz w:val="20"/>
+          <w:szCs w:val="20"/>
+        </w:rPr>
+      </w:pPr>
+      <w:r>
+        <w:rPr>
+          <w:b/>
+          <w:bCs/>
+          <w:sz w:val="20"/>
+          <w:szCs w:val="20"/>
+        </w:rPr>
+        <w:t>The rise of alternative financing platforms, digital disruption and remote operations has made the acquisition of new customers difficult for most global financial institutions.</w:t>
+      </w:r>
+    </w:p>
+    <w:p>
+      <w:pPr>
+        <w:rPr>
+          <w:b/>
+          <w:bCs/>
+          <w:sz w:val="20"/>
+          <w:szCs w:val="20"/>
+        </w:rPr>
+      </w:pPr>
+    </w:p>
+    <w:p>
+      <w:pPr>
+        <w:rPr>
+          <w:i/>
+          <w:iCs/>
+          <w:sz w:val="20"/>
+          <w:szCs w:val="20"/>
+        </w:rPr>
+      </w:pPr>
+      <w:r>
+        <w:rPr>
+          <w:b/>
+          <w:bCs/>
+          <w:i/>
+          <w:iCs/>
+          <w:sz w:val="20"/>
+          <w:szCs w:val="20"/>
+        </w:rPr>
+        <w:lastRenderedPageBreak/>
+        <w:t>Retention Strategy Example</w:t>
+      </w:r>
+    </w:p>
+    <w:p>
+      <w:pPr>
+        <w:pStyle w:val="ListParagraph"/>
+        <w:numPr>
+          <w:ilvl w:val="0"/>
+          <w:numId w:val="2"/>
+        </w:numPr>
+        <w:rPr>
+          <w:sz w:val="20"/>
+          <w:szCs w:val="20"/>
+        </w:rPr>
+      </w:pPr>
+      <w:r>
+        <w:rPr>
+          <w:sz w:val="20"/>
+          <w:szCs w:val="20"/>
+        </w:rPr>
+        <w:t>Know your customers by leveraging smart insights</w:t>
+      </w:r>
+    </w:p>
+    <w:p>
+      <w:pPr>
+        <w:pStyle w:val="ListParagraph"/>
+        <w:numPr>
+          <w:ilvl w:val="0"/>
+          <w:numId w:val="2"/>
+        </w:numPr>
+        <w:rPr>
+          <w:sz w:val="20"/>
+          <w:szCs w:val="20"/>
+        </w:rPr>
+      </w:pPr>
+      <w:r>
+        <w:rPr>
+          <w:sz w:val="20"/>
+          <w:szCs w:val="20"/>
+        </w:rPr>
+        <w:t>Create a data-driven churn management framework</w:t>
+      </w:r>
+    </w:p>
+    <w:p>
+      <w:pPr>
+        <w:pStyle w:val="ListParagraph"/>
+        <w:numPr>
+          <w:ilvl w:val="0"/>
+          <w:numId w:val="2"/>
+        </w:numPr>
+        <w:rPr>
+          <w:sz w:val="20"/>
+          <w:szCs w:val="20"/>
+        </w:rPr>
+      </w:pPr>
+      <w:r>
+        <w:rPr>
+          <w:sz w:val="20"/>
+          <w:szCs w:val="20"/>
+        </w:rPr>
+        <w:t>Implement strategy effectively through clear communication &amp; KPI monitoring</w:t>
+      </w:r>
+    </w:p>
+    <w:p>
+      <w:pPr>
+        <w:rPr>
+          <w:sz w:val="20"/>
+          <w:szCs w:val="20"/>
+        </w:rPr>
+      </w:pPr>
+    </w:p>
+    <w:p>
+      <w:pPr>
+        <w:rPr>
+          <w:b/>
+          <w:bCs/>
+          <w:i/>
+          <w:iCs/>
+          <w:sz w:val="20"/>
+          <w:szCs w:val="20"/>
+        </w:rPr>
+      </w:pPr>
+      <w:r>
+        <w:rPr>
+          <w:b/>
+          <w:bCs/>
+          <w:i/>
+          <w:iCs/>
+          <w:sz w:val="20"/>
+          <w:szCs w:val="20"/>
+        </w:rPr>
+        <w:t>Retention Actions</w:t>
+      </w:r>
+    </w:p>
+    <w:p>
+      <w:pPr>
+        <w:rPr>
+          <w:sz w:val="20"/>
+          <w:szCs w:val="20"/>
+        </w:rPr>
+      </w:pPr>
+      <w:r>
+        <w:rPr>
+          <w:sz w:val="20"/>
+          <w:szCs w:val="20"/>
+        </w:rPr>
+        <w:t>Once identification has occurred</w:t>
+      </w:r>
+      <w:r>
+        <w:rPr>
+          <w:sz w:val="20"/>
+          <w:szCs w:val="20"/>
+        </w:rPr>
+        <w:t>, a bank may even take different actions depending on which segment the customer falls into. A targeted strategy like this may see a reduction in customer churn, increased customer satisfaction and overall increased revenue and reduced costs.</w:t>
+      </w:r>
+    </w:p>
+    <w:p>
+      <w:pPr>
+        <w:pStyle w:val="ListParagraph"/>
+        <w:numPr>
+          <w:ilvl w:val="0"/>
+          <w:numId w:val="1"/>
+        </w:numPr>
+        <w:rPr>
+          <w:sz w:val="20"/>
+          <w:szCs w:val="20"/>
+        </w:rPr>
+      </w:pPr>
+      <w:r>
+        <w:rPr>
+          <w:sz w:val="20"/>
+          <w:szCs w:val="20"/>
+        </w:rPr>
+        <w:t xml:space="preserve">Young People </w:t>
+      </w:r>
+      <w:r>
+        <w:rPr>
+          <w:sz w:val="20"/>
+          <w:szCs w:val="20"/>
+        </w:rPr>
+        <w:sym w:font="Wingdings" w:char="F0E0"/>
+      </w:r>
+      <w:r>
+        <w:rPr>
+          <w:sz w:val="20"/>
+          <w:szCs w:val="20"/>
+        </w:rPr>
+        <w:t xml:space="preserve"> Competitive interest rates</w:t>
+      </w:r>
+    </w:p>
+    <w:p>
+      <w:pPr>
+        <w:pStyle w:val="ListParagraph"/>
+        <w:numPr>
+          <w:ilvl w:val="0"/>
+          <w:numId w:val="1"/>
+        </w:numPr>
+        <w:rPr>
+          <w:sz w:val="20"/>
+          <w:szCs w:val="20"/>
+        </w:rPr>
+      </w:pPr>
+      <w:r>
+        <w:rPr>
+          <w:sz w:val="20"/>
+          <w:szCs w:val="20"/>
+        </w:rPr>
+        <w:t xml:space="preserve">Settled Families </w:t>
+      </w:r>
+      <w:r>
+        <w:rPr>
+          <w:sz w:val="20"/>
+          <w:szCs w:val="20"/>
+        </w:rPr>
+        <w:sym w:font="Wingdings" w:char="F0E0"/>
+      </w:r>
+      <w:r>
+        <w:rPr>
+          <w:sz w:val="20"/>
+          <w:szCs w:val="20"/>
+        </w:rPr>
+        <w:t xml:space="preserve"> Enhance customer experience</w:t>
+      </w:r>
+    </w:p>
+    <w:p>
+      <w:pPr>
+        <w:pStyle w:val="ListParagraph"/>
+        <w:numPr>
+          <w:ilvl w:val="0"/>
+          <w:numId w:val="1"/>
+        </w:numPr>
+        <w:rPr>
+          <w:sz w:val="20"/>
+          <w:szCs w:val="20"/>
+        </w:rPr>
+      </w:pPr>
+      <w:r>
+        <w:rPr>
+          <w:sz w:val="20"/>
+          <w:szCs w:val="20"/>
+        </w:rPr>
+        <w:t xml:space="preserve">Retirees </w:t>
+      </w:r>
+      <w:r>
+        <w:rPr>
+          <w:sz w:val="20"/>
+          <w:szCs w:val="20"/>
+        </w:rPr>
+        <w:sym w:font="Wingdings" w:char="F0E0"/>
+      </w:r>
+      <w:r>
+        <w:rPr>
+          <w:sz w:val="20"/>
+          <w:szCs w:val="20"/>
+        </w:rPr>
+        <w:t xml:space="preserve"> Assign relationship manager</w:t>
+      </w:r>
+    </w:p>
+    <w:p>
+      <w:pPr>
+        <w:rPr>
+          <w:sz w:val="20"/>
+          <w:szCs w:val="20"/>
+        </w:rPr>
+      </w:pPr>
+    </w:p>
+    <w:p>
+      <w:pPr>
+        <w:rPr>
+          <w:sz w:val="20"/>
+          <w:szCs w:val="20"/>
+        </w:rPr>
+      </w:pPr>
+    </w:p>
+    <w:p>
+      <w:pPr>
+        <w:rPr>
+          <w:b/>
+          <w:bCs/>
+          <w:sz w:val="20"/>
+          <w:szCs w:val="20"/>
+        </w:rPr>
+      </w:pPr>
+      <w:r>
+        <w:rPr>
+          <w:b/>
+          <w:bCs/>
+          <w:sz w:val="20"/>
+          <w:szCs w:val="20"/>
+        </w:rPr>
+        <w:t>References</w:t>
+      </w:r>
+    </w:p>
+    <w:p>
+      <w:pPr>
+        <w:rPr>
+          <w:sz w:val="20"/>
+          <w:szCs w:val="20"/>
+        </w:rPr>
+      </w:pPr>
+      <w:hyperlink r:id="rId5" w:history="1">
+        <w:r>
+          <w:rPr>
+            <w:rStyle w:val="Hyperlink"/>
+            <w:sz w:val="20"/>
+            <w:szCs w:val="20"/>
+          </w:rPr>
+          <w:t>https://www.acuitykp.com/blog/a-data-driven-approach-to-reduce-churn-in-financial-institutions/</w:t>
+        </w:r>
+      </w:hyperlink>
+      <w:r>
+        <w:rPr>
+          <w:sz w:val="20"/>
+          <w:szCs w:val="20"/>
+        </w:rPr>
+        <w:t xml:space="preserve"> </w:t>
+      </w:r>
+    </w:p>
+    <w:p>
+      <w:pPr>
+        <w:rPr>
+          <w:sz w:val="20"/>
+          <w:szCs w:val="20"/>
+        </w:rPr>
+      </w:pPr>
     </w:p>
     <w:sectPr>
       <w:pgSz w:w="11906" w:h="16838"/>
@@ -161,6 +799,402 @@
     </w:sectPr>
   </w:body>
 </w:document>
+</file>
+
+<file path=word/numbering.xml><?xml version="1.0" encoding="utf-8"?>
+<w:numbering xmlns:wpc="http://schemas.microsoft.com/office/word/2010/wordprocessingCanvas" xmlns:cx="http://schemas.microsoft.com/office/drawing/2014/chartex" xmlns:cx1="http://schemas.microsoft.com/office/drawing/2015/9/8/chartex" xmlns:cx2="http://schemas.microsoft.com/office/drawing/2015/10/21/chartex" xmlns:cx3="http://schemas.microsoft.com/office/drawing/2016/5/9/chartex" xmlns:cx4="http://schemas.microsoft.com/office/drawing/2016/5/10/chartex" xmlns:cx5="http://schemas.microsoft.com/office/drawing/2016/5/11/chartex" xmlns:cx6="http://schemas.microsoft.com/office/drawing/2016/5/12/chartex" xmlns:cx7="http://schemas.microsoft.com/office/drawing/2016/5/13/chartex" xmlns:cx8="http://schemas.microsoft.com/office/drawing/2016/5/14/chartex" xmlns:mc="http://schemas.openxmlformats.org/markup-compatibility/2006" xmlns:aink="http://schemas.microsoft.com/office/drawing/2016/ink" xmlns:am3d="http://schemas.microsoft.com/office/drawing/2017/model3d" xmlns:o="urn:schemas-microsoft-com:office:office" xmlns:oel="http://schemas.microsoft.com/office/2019/extlst" xmlns:r="http://schemas.openxmlformats.org/officeDocument/2006/relationships" xmlns:m="http://schemas.openxmlformats.org/officeDocument/2006/math" xmlns:v="urn:schemas-microsoft-com:vml" xmlns:wp14="http://schemas.microsoft.com/office/word/2010/wordprocessingDrawing" xmlns:wp="http://schemas.openxmlformats.org/drawingml/2006/wordprocessingDrawing" xmlns:w10="urn:schemas-microsoft-com:office:word" xmlns:w="http://schemas.openxmlformats.org/wordprocessingml/2006/main" xmlns:w14="http://schemas.microsoft.com/office/word/2010/wordml" xmlns:w15="http://schemas.microsoft.com/office/word/2012/wordml" xmlns:w16cex="http://schemas.microsoft.com/office/word/2018/wordml/cex" xmlns:w16cid="http://schemas.microsoft.com/office/word/2016/wordml/cid" xmlns:w16="http://schemas.microsoft.com/office/word/2018/wordml" xmlns:w16sdtdh="http://schemas.microsoft.com/office/word/2020/wordml/sdtdatahash" xmlns:w16se="http://schemas.microsoft.com/office/word/2015/wordml/symex" xmlns:wpg="http://schemas.microsoft.com/office/word/2010/wordprocessingGroup" xmlns:wpi="http://schemas.microsoft.com/office/word/2010/wordprocessingInk" xmlns:wne="http://schemas.microsoft.com/office/word/2006/wordml" xmlns:wps="http://schemas.microsoft.com/office/word/2010/wordprocessingShape" mc:Ignorable="w14 w15 w16se w16cid w16 w16cex w16sdtdh wp14">
+  <w:abstractNum w:abstractNumId="0" w15:restartNumberingAfterBreak="0">
+    <w:nsid w:val="17037AE6"/>
+    <w:multiLevelType w:val="hybridMultilevel"/>
+    <w:tmpl w:val="0E566256"/>
+    <w:lvl w:ilvl="0" w:tplc="9B128FA4">
+      <w:start w:val="1"/>
+      <w:numFmt w:val="decimal"/>
+      <w:lvlText w:val="%1."/>
+      <w:lvlJc w:val="left"/>
+      <w:pPr>
+        <w:ind w:left="720" w:hanging="360"/>
+      </w:pPr>
+      <w:rPr>
+        <w:rFonts w:hint="default"/>
+      </w:rPr>
+    </w:lvl>
+    <w:lvl w:ilvl="1" w:tplc="0C090019" w:tentative="1">
+      <w:start w:val="1"/>
+      <w:numFmt w:val="lowerLetter"/>
+      <w:lvlText w:val="%2."/>
+      <w:lvlJc w:val="left"/>
+      <w:pPr>
+        <w:ind w:left="1440" w:hanging="360"/>
+      </w:pPr>
+    </w:lvl>
+    <w:lvl w:ilvl="2" w:tplc="0C09001B" w:tentative="1">
+      <w:start w:val="1"/>
+      <w:numFmt w:val="lowerRoman"/>
+      <w:lvlText w:val="%3."/>
+      <w:lvlJc w:val="right"/>
+      <w:pPr>
+        <w:ind w:left="2160" w:hanging="180"/>
+      </w:pPr>
+    </w:lvl>
+    <w:lvl w:ilvl="3" w:tplc="0C09000F" w:tentative="1">
+      <w:start w:val="1"/>
+      <w:numFmt w:val="decimal"/>
+      <w:lvlText w:val="%4."/>
+      <w:lvlJc w:val="left"/>
+      <w:pPr>
+        <w:ind w:left="2880" w:hanging="360"/>
+      </w:pPr>
+    </w:lvl>
+    <w:lvl w:ilvl="4" w:tplc="0C090019" w:tentative="1">
+      <w:start w:val="1"/>
+      <w:numFmt w:val="lowerLetter"/>
+      <w:lvlText w:val="%5."/>
+      <w:lvlJc w:val="left"/>
+      <w:pPr>
+        <w:ind w:left="3600" w:hanging="360"/>
+      </w:pPr>
+    </w:lvl>
+    <w:lvl w:ilvl="5" w:tplc="0C09001B" w:tentative="1">
+      <w:start w:val="1"/>
+      <w:numFmt w:val="lowerRoman"/>
+      <w:lvlText w:val="%6."/>
+      <w:lvlJc w:val="right"/>
+      <w:pPr>
+        <w:ind w:left="4320" w:hanging="180"/>
+      </w:pPr>
+    </w:lvl>
+    <w:lvl w:ilvl="6" w:tplc="0C09000F" w:tentative="1">
+      <w:start w:val="1"/>
+      <w:numFmt w:val="decimal"/>
+      <w:lvlText w:val="%7."/>
+      <w:lvlJc w:val="left"/>
+      <w:pPr>
+        <w:ind w:left="5040" w:hanging="360"/>
+      </w:pPr>
+    </w:lvl>
+    <w:lvl w:ilvl="7" w:tplc="0C090019" w:tentative="1">
+      <w:start w:val="1"/>
+      <w:numFmt w:val="lowerLetter"/>
+      <w:lvlText w:val="%8."/>
+      <w:lvlJc w:val="left"/>
+      <w:pPr>
+        <w:ind w:left="5760" w:hanging="360"/>
+      </w:pPr>
+    </w:lvl>
+    <w:lvl w:ilvl="8" w:tplc="0C09001B" w:tentative="1">
+      <w:start w:val="1"/>
+      <w:numFmt w:val="lowerRoman"/>
+      <w:lvlText w:val="%9."/>
+      <w:lvlJc w:val="right"/>
+      <w:pPr>
+        <w:ind w:left="6480" w:hanging="180"/>
+      </w:pPr>
+    </w:lvl>
+  </w:abstractNum>
+  <w:abstractNum w:abstractNumId="1" w15:restartNumberingAfterBreak="0">
+    <w:nsid w:val="2B923038"/>
+    <w:multiLevelType w:val="hybridMultilevel"/>
+    <w:tmpl w:val="DFA69E9E"/>
+    <w:lvl w:ilvl="0" w:tplc="BE068B28">
+      <w:start w:val="1"/>
+      <w:numFmt w:val="decimal"/>
+      <w:lvlText w:val="%1."/>
+      <w:lvlJc w:val="left"/>
+      <w:pPr>
+        <w:ind w:left="720" w:hanging="360"/>
+      </w:pPr>
+      <w:rPr>
+        <w:rFonts w:hint="default"/>
+      </w:rPr>
+    </w:lvl>
+    <w:lvl w:ilvl="1" w:tplc="0C090019" w:tentative="1">
+      <w:start w:val="1"/>
+      <w:numFmt w:val="lowerLetter"/>
+      <w:lvlText w:val="%2."/>
+      <w:lvlJc w:val="left"/>
+      <w:pPr>
+        <w:ind w:left="1440" w:hanging="360"/>
+      </w:pPr>
+    </w:lvl>
+    <w:lvl w:ilvl="2" w:tplc="0C09001B" w:tentative="1">
+      <w:start w:val="1"/>
+      <w:numFmt w:val="lowerRoman"/>
+      <w:lvlText w:val="%3."/>
+      <w:lvlJc w:val="right"/>
+      <w:pPr>
+        <w:ind w:left="2160" w:hanging="180"/>
+      </w:pPr>
+    </w:lvl>
+    <w:lvl w:ilvl="3" w:tplc="0C09000F" w:tentative="1">
+      <w:start w:val="1"/>
+      <w:numFmt w:val="decimal"/>
+      <w:lvlText w:val="%4."/>
+      <w:lvlJc w:val="left"/>
+      <w:pPr>
+        <w:ind w:left="2880" w:hanging="360"/>
+      </w:pPr>
+    </w:lvl>
+    <w:lvl w:ilvl="4" w:tplc="0C090019" w:tentative="1">
+      <w:start w:val="1"/>
+      <w:numFmt w:val="lowerLetter"/>
+      <w:lvlText w:val="%5."/>
+      <w:lvlJc w:val="left"/>
+      <w:pPr>
+        <w:ind w:left="3600" w:hanging="360"/>
+      </w:pPr>
+    </w:lvl>
+    <w:lvl w:ilvl="5" w:tplc="0C09001B" w:tentative="1">
+      <w:start w:val="1"/>
+      <w:numFmt w:val="lowerRoman"/>
+      <w:lvlText w:val="%6."/>
+      <w:lvlJc w:val="right"/>
+      <w:pPr>
+        <w:ind w:left="4320" w:hanging="180"/>
+      </w:pPr>
+    </w:lvl>
+    <w:lvl w:ilvl="6" w:tplc="0C09000F" w:tentative="1">
+      <w:start w:val="1"/>
+      <w:numFmt w:val="decimal"/>
+      <w:lvlText w:val="%7."/>
+      <w:lvlJc w:val="left"/>
+      <w:pPr>
+        <w:ind w:left="5040" w:hanging="360"/>
+      </w:pPr>
+    </w:lvl>
+    <w:lvl w:ilvl="7" w:tplc="0C090019" w:tentative="1">
+      <w:start w:val="1"/>
+      <w:numFmt w:val="lowerLetter"/>
+      <w:lvlText w:val="%8."/>
+      <w:lvlJc w:val="left"/>
+      <w:pPr>
+        <w:ind w:left="5760" w:hanging="360"/>
+      </w:pPr>
+    </w:lvl>
+    <w:lvl w:ilvl="8" w:tplc="0C09001B" w:tentative="1">
+      <w:start w:val="1"/>
+      <w:numFmt w:val="lowerRoman"/>
+      <w:lvlText w:val="%9."/>
+      <w:lvlJc w:val="right"/>
+      <w:pPr>
+        <w:ind w:left="6480" w:hanging="180"/>
+      </w:pPr>
+    </w:lvl>
+  </w:abstractNum>
+  <w:abstractNum w:abstractNumId="2" w15:restartNumberingAfterBreak="0">
+    <w:nsid w:val="301F608C"/>
+    <w:multiLevelType w:val="hybridMultilevel"/>
+    <w:tmpl w:val="65226866"/>
+    <w:lvl w:ilvl="0" w:tplc="BBA2B9B2">
+      <w:start w:val="1"/>
+      <w:numFmt w:val="decimal"/>
+      <w:lvlText w:val="%1."/>
+      <w:lvlJc w:val="left"/>
+      <w:pPr>
+        <w:ind w:left="720" w:hanging="360"/>
+      </w:pPr>
+      <w:rPr>
+        <w:rFonts w:hint="default"/>
+      </w:rPr>
+    </w:lvl>
+    <w:lvl w:ilvl="1" w:tplc="0C090019" w:tentative="1">
+      <w:start w:val="1"/>
+      <w:numFmt w:val="lowerLetter"/>
+      <w:lvlText w:val="%2."/>
+      <w:lvlJc w:val="left"/>
+      <w:pPr>
+        <w:ind w:left="1440" w:hanging="360"/>
+      </w:pPr>
+    </w:lvl>
+    <w:lvl w:ilvl="2" w:tplc="0C09001B" w:tentative="1">
+      <w:start w:val="1"/>
+      <w:numFmt w:val="lowerRoman"/>
+      <w:lvlText w:val="%3."/>
+      <w:lvlJc w:val="right"/>
+      <w:pPr>
+        <w:ind w:left="2160" w:hanging="180"/>
+      </w:pPr>
+    </w:lvl>
+    <w:lvl w:ilvl="3" w:tplc="0C09000F" w:tentative="1">
+      <w:start w:val="1"/>
+      <w:numFmt w:val="decimal"/>
+      <w:lvlText w:val="%4."/>
+      <w:lvlJc w:val="left"/>
+      <w:pPr>
+        <w:ind w:left="2880" w:hanging="360"/>
+      </w:pPr>
+    </w:lvl>
+    <w:lvl w:ilvl="4" w:tplc="0C090019" w:tentative="1">
+      <w:start w:val="1"/>
+      <w:numFmt w:val="lowerLetter"/>
+      <w:lvlText w:val="%5."/>
+      <w:lvlJc w:val="left"/>
+      <w:pPr>
+        <w:ind w:left="3600" w:hanging="360"/>
+      </w:pPr>
+    </w:lvl>
+    <w:lvl w:ilvl="5" w:tplc="0C09001B" w:tentative="1">
+      <w:start w:val="1"/>
+      <w:numFmt w:val="lowerRoman"/>
+      <w:lvlText w:val="%6."/>
+      <w:lvlJc w:val="right"/>
+      <w:pPr>
+        <w:ind w:left="4320" w:hanging="180"/>
+      </w:pPr>
+    </w:lvl>
+    <w:lvl w:ilvl="6" w:tplc="0C09000F" w:tentative="1">
+      <w:start w:val="1"/>
+      <w:numFmt w:val="decimal"/>
+      <w:lvlText w:val="%7."/>
+      <w:lvlJc w:val="left"/>
+      <w:pPr>
+        <w:ind w:left="5040" w:hanging="360"/>
+      </w:pPr>
+    </w:lvl>
+    <w:lvl w:ilvl="7" w:tplc="0C090019" w:tentative="1">
+      <w:start w:val="1"/>
+      <w:numFmt w:val="lowerLetter"/>
+      <w:lvlText w:val="%8."/>
+      <w:lvlJc w:val="left"/>
+      <w:pPr>
+        <w:ind w:left="5760" w:hanging="360"/>
+      </w:pPr>
+    </w:lvl>
+    <w:lvl w:ilvl="8" w:tplc="0C09001B" w:tentative="1">
+      <w:start w:val="1"/>
+      <w:numFmt w:val="lowerRoman"/>
+      <w:lvlText w:val="%9."/>
+      <w:lvlJc w:val="right"/>
+      <w:pPr>
+        <w:ind w:left="6480" w:hanging="180"/>
+      </w:pPr>
+    </w:lvl>
+  </w:abstractNum>
+  <w:abstractNum w:abstractNumId="3" w15:restartNumberingAfterBreak="0">
+    <w:nsid w:val="51B26C4A"/>
+    <w:multiLevelType w:val="hybridMultilevel"/>
+    <w:tmpl w:val="4782A1EC"/>
+    <w:lvl w:ilvl="0" w:tplc="305A4B82">
+      <w:numFmt w:val="bullet"/>
+      <w:lvlText w:val="-"/>
+      <w:lvlJc w:val="left"/>
+      <w:pPr>
+        <w:ind w:left="720" w:hanging="360"/>
+      </w:pPr>
+      <w:rPr>
+        <w:rFonts w:ascii="Calibri" w:eastAsiaTheme="minorHAnsi" w:hAnsi="Calibri" w:cs="Calibri" w:hint="default"/>
+      </w:rPr>
+    </w:lvl>
+    <w:lvl w:ilvl="1" w:tplc="0C090003" w:tentative="1">
+      <w:start w:val="1"/>
+      <w:numFmt w:val="bullet"/>
+      <w:lvlText w:val="o"/>
+      <w:lvlJc w:val="left"/>
+      <w:pPr>
+        <w:ind w:left="1440" w:hanging="360"/>
+      </w:pPr>
+      <w:rPr>
+        <w:rFonts w:ascii="Courier New" w:hAnsi="Courier New" w:cs="Courier New" w:hint="default"/>
+      </w:rPr>
+    </w:lvl>
+    <w:lvl w:ilvl="2" w:tplc="0C090005" w:tentative="1">
+      <w:start w:val="1"/>
+      <w:numFmt w:val="bullet"/>
+      <w:lvlText w:val=""/>
+      <w:lvlJc w:val="left"/>
+      <w:pPr>
+        <w:ind w:left="2160" w:hanging="360"/>
+      </w:pPr>
+      <w:rPr>
+        <w:rFonts w:ascii="Wingdings" w:hAnsi="Wingdings" w:hint="default"/>
+      </w:rPr>
+    </w:lvl>
+    <w:lvl w:ilvl="3" w:tplc="0C090001" w:tentative="1">
+      <w:start w:val="1"/>
+      <w:numFmt w:val="bullet"/>
+      <w:lvlText w:val=""/>
+      <w:lvlJc w:val="left"/>
+      <w:pPr>
+        <w:ind w:left="2880" w:hanging="360"/>
+      </w:pPr>
+      <w:rPr>
+        <w:rFonts w:ascii="Symbol" w:hAnsi="Symbol" w:hint="default"/>
+      </w:rPr>
+    </w:lvl>
+    <w:lvl w:ilvl="4" w:tplc="0C090003" w:tentative="1">
+      <w:start w:val="1"/>
+      <w:numFmt w:val="bullet"/>
+      <w:lvlText w:val="o"/>
+      <w:lvlJc w:val="left"/>
+      <w:pPr>
+        <w:ind w:left="3600" w:hanging="360"/>
+      </w:pPr>
+      <w:rPr>
+        <w:rFonts w:ascii="Courier New" w:hAnsi="Courier New" w:cs="Courier New" w:hint="default"/>
+      </w:rPr>
+    </w:lvl>
+    <w:lvl w:ilvl="5" w:tplc="0C090005" w:tentative="1">
+      <w:start w:val="1"/>
+      <w:numFmt w:val="bullet"/>
+      <w:lvlText w:val=""/>
+      <w:lvlJc w:val="left"/>
+      <w:pPr>
+        <w:ind w:left="4320" w:hanging="360"/>
+      </w:pPr>
+      <w:rPr>
+        <w:rFonts w:ascii="Wingdings" w:hAnsi="Wingdings" w:hint="default"/>
+      </w:rPr>
+    </w:lvl>
+    <w:lvl w:ilvl="6" w:tplc="0C090001" w:tentative="1">
+      <w:start w:val="1"/>
+      <w:numFmt w:val="bullet"/>
+      <w:lvlText w:val=""/>
+      <w:lvlJc w:val="left"/>
+      <w:pPr>
+        <w:ind w:left="5040" w:hanging="360"/>
+      </w:pPr>
+      <w:rPr>
+        <w:rFonts w:ascii="Symbol" w:hAnsi="Symbol" w:hint="default"/>
+      </w:rPr>
+    </w:lvl>
+    <w:lvl w:ilvl="7" w:tplc="0C090003" w:tentative="1">
+      <w:start w:val="1"/>
+      <w:numFmt w:val="bullet"/>
+      <w:lvlText w:val="o"/>
+      <w:lvlJc w:val="left"/>
+      <w:pPr>
+        <w:ind w:left="5760" w:hanging="360"/>
+      </w:pPr>
+      <w:rPr>
+        <w:rFonts w:ascii="Courier New" w:hAnsi="Courier New" w:cs="Courier New" w:hint="default"/>
+      </w:rPr>
+    </w:lvl>
+    <w:lvl w:ilvl="8" w:tplc="0C090005" w:tentative="1">
+      <w:start w:val="1"/>
+      <w:numFmt w:val="bullet"/>
+      <w:lvlText w:val=""/>
+      <w:lvlJc w:val="left"/>
+      <w:pPr>
+        <w:ind w:left="6480" w:hanging="360"/>
+      </w:pPr>
+      <w:rPr>
+        <w:rFonts w:ascii="Wingdings" w:hAnsi="Wingdings" w:hint="default"/>
+      </w:rPr>
+    </w:lvl>
+  </w:abstractNum>
+  <w:num w:numId="1" w16cid:durableId="894046746">
+    <w:abstractNumId w:val="3"/>
+  </w:num>
+  <w:num w:numId="2" w16cid:durableId="1167936722">
+    <w:abstractNumId w:val="0"/>
+  </w:num>
+  <w:num w:numId="3" w16cid:durableId="1816142088">
+    <w:abstractNumId w:val="2"/>
+  </w:num>
+  <w:num w:numId="4" w16cid:durableId="1330207278">
+    <w:abstractNumId w:val="1"/>
+  </w:num>
+</w:numbering>
 </file>
 
 <file path=word/styles.xml><?xml version="1.0" encoding="utf-8"?>
@@ -623,6 +1657,40 @@
       <w:szCs w:val="32"/>
     </w:rPr>
   </w:style>
+  <w:style w:type="paragraph" w:styleId="ListParagraph">
+    <w:name w:val="List Paragraph"/>
+    <w:basedOn w:val="Normal"/>
+    <w:uiPriority w:val="34"/>
+    <w:qFormat/>
+    <w:rsid w:val="00283757"/>
+    <w:pPr>
+      <w:ind w:left="720"/>
+      <w:contextualSpacing/>
+    </w:pPr>
+  </w:style>
+  <w:style w:type="character" w:styleId="Hyperlink">
+    <w:name w:val="Hyperlink"/>
+    <w:basedOn w:val="DefaultParagraphFont"/>
+    <w:uiPriority w:val="99"/>
+    <w:unhideWhenUsed/>
+    <w:rsid w:val="00C42772"/>
+    <w:rPr>
+      <w:color w:val="0563C1" w:themeColor="hyperlink"/>
+      <w:u w:val="single"/>
+    </w:rPr>
+  </w:style>
+  <w:style w:type="character" w:styleId="UnresolvedMention">
+    <w:name w:val="Unresolved Mention"/>
+    <w:basedOn w:val="DefaultParagraphFont"/>
+    <w:uiPriority w:val="99"/>
+    <w:semiHidden/>
+    <w:unhideWhenUsed/>
+    <w:rsid w:val="00C42772"/>
+    <w:rPr>
+      <w:color w:val="605E5C"/>
+      <w:shd w:val="clear" w:color="auto" w:fill="E1DFDD"/>
+    </w:rPr>
+  </w:style>
 </w:styles>
 </file>
 
